--- a/doc/Report.docx
+++ b/doc/Report.docx
@@ -696,6 +696,7 @@
           <w:id w:val="-242500051"/>
           <w:citation/>
         </w:sdtPr>
+        <w:sdtEndPr/>
         <w:sdtContent>
           <w:r>
             <w:rPr>
@@ -1329,7 +1330,7 @@
           <w:szCs w:val="24"/>
           <w14:ligatures w14:val="standard"/>
         </w:rPr>
-        <w:t>4</w:t>
+        <w:t>5</w:t>
       </w:r>
       <w:r>
         <w:rPr>
@@ -1522,15 +1523,7 @@
           <w:sz w:val="24"/>
           <w:szCs w:val="24"/>
         </w:rPr>
-        <w:t>?”</w:t>
-      </w:r>
-      <w:r>
-        <w:rPr>
-          <w:rFonts w:ascii="Times New Roman" w:hAnsi="Times New Roman" w:cs="Times New Roman"/>
-          <w:sz w:val="24"/>
-          <w:szCs w:val="24"/>
-        </w:rPr>
-        <w:t xml:space="preserve"> </w:t>
+        <w:t xml:space="preserve">?” </w:t>
       </w:r>
       <w:sdt>
         <w:sdtPr>
@@ -1542,6 +1535,7 @@
           <w:id w:val="1889374872"/>
           <w:citation/>
         </w:sdtPr>
+        <w:sdtEndPr/>
         <w:sdtContent>
           <w:r>
             <w:rPr>
@@ -1914,6 +1908,7 @@
           <w:id w:val="327789274"/>
           <w:citation/>
         </w:sdtPr>
+        <w:sdtEndPr/>
         <w:sdtContent>
           <w:r>
             <w:rPr>
@@ -2193,6 +2188,7 @@
           <w:id w:val="-1010984399"/>
           <w:citation/>
         </w:sdtPr>
+        <w:sdtEndPr/>
         <w:sdtContent>
           <w:r>
             <w:rPr>
@@ -2320,10 +2316,7 @@
         <w:t>on radar</w:t>
       </w:r>
       <w:r>
-        <w:t>.</w:t>
-      </w:r>
-      <w:r>
-        <w:t xml:space="preserve"> </w:t>
+        <w:t xml:space="preserve">. </w:t>
       </w:r>
       <w:sdt>
         <w:sdtPr>
@@ -2335,6 +2328,7 @@
           <w:id w:val="-167336367"/>
           <w:citation/>
         </w:sdtPr>
+        <w:sdtEndPr/>
         <w:sdtContent>
           <w:r>
             <w:rPr>
@@ -3954,7 +3948,7 @@
           <w:sz w:val="24"/>
           <w:szCs w:val="24"/>
         </w:rPr>
-        <w:t>Shoot, Grab</w:t>
+        <w:t xml:space="preserve">Shoot, Grab, </w:t>
       </w:r>
       <w:r>
         <w:rPr>
@@ -3962,39 +3956,7 @@
           <w:sz w:val="24"/>
           <w:szCs w:val="24"/>
         </w:rPr>
-        <w:t xml:space="preserve">, </w:t>
-      </w:r>
-      <w:r>
-        <w:rPr>
-          <w:rFonts w:ascii="Times New Roman" w:eastAsia="Times New Roman" w:hAnsi="Times New Roman" w:cs="Times New Roman"/>
-          <w:sz w:val="24"/>
-          <w:szCs w:val="24"/>
-        </w:rPr>
-        <w:t xml:space="preserve">Turn left, </w:t>
-      </w:r>
-      <w:r>
-        <w:rPr>
-          <w:rFonts w:ascii="Times New Roman" w:eastAsia="Times New Roman" w:hAnsi="Times New Roman" w:cs="Times New Roman"/>
-          <w:sz w:val="24"/>
-          <w:szCs w:val="24"/>
-        </w:rPr>
-        <w:t xml:space="preserve">and </w:t>
-      </w:r>
-      <w:r>
-        <w:rPr>
-          <w:rFonts w:ascii="Times New Roman" w:eastAsia="Times New Roman" w:hAnsi="Times New Roman" w:cs="Times New Roman"/>
-          <w:sz w:val="24"/>
-          <w:szCs w:val="24"/>
-        </w:rPr>
-        <w:t>Release</w:t>
-      </w:r>
-      <w:r>
-        <w:rPr>
-          <w:rFonts w:ascii="Times New Roman" w:eastAsia="Times New Roman" w:hAnsi="Times New Roman" w:cs="Times New Roman"/>
-          <w:sz w:val="24"/>
-          <w:szCs w:val="24"/>
-        </w:rPr>
-        <w:t xml:space="preserve"> </w:t>
+        <w:t xml:space="preserve">Turn left, and Release </w:t>
       </w:r>
     </w:p>
     <w:p>
@@ -4122,15 +4084,7 @@
           <w:sz w:val="24"/>
           <w:szCs w:val="24"/>
         </w:rPr>
-        <w:t xml:space="preserve"> deal with noisy datasets.</w:t>
-      </w:r>
-      <w:r>
-        <w:rPr>
-          <w:rFonts w:ascii="Times New Roman" w:hAnsi="Times New Roman" w:cs="Times New Roman"/>
-          <w:sz w:val="24"/>
-          <w:szCs w:val="24"/>
-        </w:rPr>
-        <w:t xml:space="preserve"> </w:t>
+        <w:t xml:space="preserve"> deal with noisy datasets. </w:t>
       </w:r>
       <w:sdt>
         <w:sdtPr>
@@ -4142,6 +4096,7 @@
           <w:id w:val="-1421565814"/>
           <w:citation/>
         </w:sdtPr>
+        <w:sdtEndPr/>
         <w:sdtContent>
           <w:r>
             <w:rPr>
@@ -6586,6 +6541,7 @@
           <w:docPartUnique/>
         </w:docPartObj>
       </w:sdtPr>
+      <w:sdtEndPr/>
       <w:sdtContent>
         <w:p>
           <w:pPr>
@@ -6641,6 +6597,7 @@
             <w:id w:val="-573587230"/>
             <w:bibliography/>
           </w:sdtPr>
+          <w:sdtEndPr/>
           <w:sdtContent>
             <w:p>
               <w:pPr>
@@ -18026,7 +17983,7 @@
 </file>
 
 <file path=customXml/itemProps2.xml><?xml version="1.0" encoding="utf-8"?>
-<ds:datastoreItem xmlns:ds="http://schemas.openxmlformats.org/officeDocument/2006/customXml" ds:itemID="{BBB3080E-8058-4F69-94AF-7A28CA667ACE}">
+<ds:datastoreItem xmlns:ds="http://schemas.openxmlformats.org/officeDocument/2006/customXml" ds:itemID="{A307D117-0B37-41BF-A834-B7CE6637F635}">
   <ds:schemaRefs>
     <ds:schemaRef ds:uri="http://schemas.openxmlformats.org/officeDocument/2006/bibliography"/>
   </ds:schemaRefs>
